--- a/Форматы информационного взаимодействия по 44-ФЗ/Альбомы/Альбом ТФФ ЕРУЗ 11.0 в режиме принятых изменений/Приложение 3.docx
+++ b/Форматы информационного взаимодействия по 44-ФЗ/Альбомы/Альбом ТФФ ЕРУЗ 11.0 в режиме принятых изменений/Приложение 3.docx
@@ -61,7 +61,13 @@
         <w:rPr>
           <w:sz w:val="28"/>
         </w:rPr>
-        <w:t>11.0</w:t>
+        <w:t>11.</w:t>
+      </w:r>
+      <w:r>
+        <w:rPr>
+          <w:sz w:val="28"/>
+        </w:rPr>
+        <w:t>1</w:t>
       </w:r>
     </w:p>
     <w:p>
@@ -6749,6 +6755,19 @@
             <w:pPr>
               <w:rPr>
                 <w:sz w:val="20"/>
+              </w:rPr>
+            </w:pPr>
+            <w:r>
+              <w:rPr>
+                <w:sz w:val="20"/>
+              </w:rPr>
+              <w:t>11.0</w:t>
+            </w:r>
+          </w:p>
+          <w:p>
+            <w:pPr>
+              <w:rPr>
+                <w:sz w:val="20"/>
                 <w:lang w:val="en-US"/>
               </w:rPr>
             </w:pPr>
@@ -6756,7 +6775,7 @@
               <w:rPr>
                 <w:sz w:val="20"/>
               </w:rPr>
-              <w:t>11.0</w:t>
+              <w:t>11.1</w:t>
             </w:r>
           </w:p>
         </w:tc>
@@ -19907,15 +19926,6 @@
 
 <file path=customXml/item1.xml><?xml version="1.0" encoding="utf-8"?>
 <?mso-contentType ?>
-<FormTemplates xmlns="http://schemas.microsoft.com/sharepoint/v3/contenttype/forms">
-  <Display>DocumentLibraryForm</Display>
-  <Edit>DocumentLibraryForm</Edit>
-  <New>DocumentLibraryForm</New>
-</FormTemplates>
-</file>
-
-<file path=customXml/item2.xml><?xml version="1.0" encoding="utf-8"?>
-<?mso-contentType ?>
 <spe:Receivers xmlns:spe="http://schemas.microsoft.com/sharepoint/events">
   <Receiver>
     <Name>Document ID Generator</Name>
@@ -19964,20 +19974,16 @@
 </spe:Receivers>
 </file>
 
-<file path=customXml/item3.xml><?xml version="1.0" encoding="utf-8"?>
-<p:properties xmlns:p="http://schemas.microsoft.com/office/2006/metadata/properties" xmlns:xsi="http://www.w3.org/2001/XMLSchema-instance" xmlns:pc="http://schemas.microsoft.com/office/infopath/2007/PartnerControls">
-  <documentManagement>
-    <_x041a__x043e__x043c__x043c__x0435__x043d__x0442__x0430__x0440__x0438__x0439_ xmlns="3fe3bc6e-3bc8-48bc-bcd1-2bfe39826b51" xsi:nil="true"/>
-    <_dlc_DocId xmlns="849b54b2-ee0f-491b-b6ba-4b40925eebe5">RMD2CP4DS2W4-2074742491-5664</_dlc_DocId>
-    <_dlc_DocIdUrl xmlns="849b54b2-ee0f-491b-b6ba-4b40925eebe5">
-      <Url>https://sp.lanit.ru/eiszak/_layouts/15/DocIdRedir.aspx?ID=RMD2CP4DS2W4-2074742491-5664</Url>
-      <Description>RMD2CP4DS2W4-2074742491-5664</Description>
-    </_dlc_DocIdUrl>
-  </documentManagement>
-</p:properties>
+<file path=customXml/item2.xml><?xml version="1.0" encoding="utf-8"?>
+<?mso-contentType ?>
+<FormTemplates xmlns="http://schemas.microsoft.com/sharepoint/v3/contenttype/forms">
+  <Display>DocumentLibraryForm</Display>
+  <Edit>DocumentLibraryForm</Edit>
+  <New>DocumentLibraryForm</New>
+</FormTemplates>
 </file>
 
-<file path=customXml/item4.xml><?xml version="1.0" encoding="utf-8"?>
+<file path=customXml/item3.xml><?xml version="1.0" encoding="utf-8"?>
 <ct:contentTypeSchema xmlns:ct="http://schemas.microsoft.com/office/2006/metadata/contentType" xmlns:ma="http://schemas.microsoft.com/office/2006/metadata/properties/metaAttributes" ct:_="" ma:_="" ma:contentTypeName="Документ" ma:contentTypeID="0x010100B8DC9A231314B2499A6C0A9126F9A763" ma:contentTypeVersion="1" ma:contentTypeDescription="Создание документа." ma:contentTypeScope="" ma:versionID="f184e0df8a60ad7bf04ec6b8acbb24d2">
   <xsd:schema xmlns:xsd="http://www.w3.org/2001/XMLSchema" xmlns:xs="http://www.w3.org/2001/XMLSchema" xmlns:p="http://schemas.microsoft.com/office/2006/metadata/properties" xmlns:ns2="3fe3bc6e-3bc8-48bc-bcd1-2bfe39826b51" xmlns:ns3="849b54b2-ee0f-491b-b6ba-4b40925eebe5" targetNamespace="http://schemas.microsoft.com/office/2006/metadata/properties" ma:root="true" ma:fieldsID="6dce79f96413d22bcd91e250329646b2" ns2:_="" ns3:_="">
     <xsd:import namespace="3fe3bc6e-3bc8-48bc-bcd1-2bfe39826b51"/>
@@ -20133,11 +20139,32 @@
 </ct:contentTypeSchema>
 </file>
 
+<file path=customXml/item4.xml><?xml version="1.0" encoding="utf-8"?>
+<p:properties xmlns:p="http://schemas.microsoft.com/office/2006/metadata/properties" xmlns:xsi="http://www.w3.org/2001/XMLSchema-instance" xmlns:pc="http://schemas.microsoft.com/office/infopath/2007/PartnerControls">
+  <documentManagement>
+    <_x041a__x043e__x043c__x043c__x0435__x043d__x0442__x0430__x0440__x0438__x0439_ xmlns="3fe3bc6e-3bc8-48bc-bcd1-2bfe39826b51" xsi:nil="true"/>
+    <_dlc_DocId xmlns="849b54b2-ee0f-491b-b6ba-4b40925eebe5">RMD2CP4DS2W4-2074742491-5664</_dlc_DocId>
+    <_dlc_DocIdUrl xmlns="849b54b2-ee0f-491b-b6ba-4b40925eebe5">
+      <Url>https://sp.lanit.ru/eiszak/_layouts/15/DocIdRedir.aspx?ID=RMD2CP4DS2W4-2074742491-5664</Url>
+      <Description>RMD2CP4DS2W4-2074742491-5664</Description>
+    </_dlc_DocIdUrl>
+  </documentManagement>
+</p:properties>
+</file>
+
 <file path=customXml/item5.xml><?xml version="1.0" encoding="utf-8"?>
 <b:Sources xmlns:b="http://schemas.openxmlformats.org/officeDocument/2006/bibliography" xmlns="http://schemas.openxmlformats.org/officeDocument/2006/bibliography" SelectedStyle="\GOST-MIIT-UITSMeL.xsl" StyleName="GOST_MIIT_UITS_MeLed"/>
 </file>
 
 <file path=customXml/itemProps1.xml><?xml version="1.0" encoding="utf-8"?>
+<ds:datastoreItem xmlns:ds="http://schemas.openxmlformats.org/officeDocument/2006/customXml" ds:itemID="{ED815092-0AAA-456D-8BA0-3F27FA4B6E8C}">
+  <ds:schemaRefs>
+    <ds:schemaRef ds:uri="http://schemas.microsoft.com/sharepoint/events"/>
+  </ds:schemaRefs>
+</ds:datastoreItem>
+</file>
+
+<file path=customXml/itemProps2.xml><?xml version="1.0" encoding="utf-8"?>
 <ds:datastoreItem xmlns:ds="http://schemas.openxmlformats.org/officeDocument/2006/customXml" ds:itemID="{96212B9F-075C-4C46-857B-DAD55BB28829}">
   <ds:schemaRefs>
     <ds:schemaRef ds:uri="http://schemas.microsoft.com/sharepoint/v3/contenttype/forms"/>
@@ -20145,26 +20172,7 @@
 </ds:datastoreItem>
 </file>
 
-<file path=customXml/itemProps2.xml><?xml version="1.0" encoding="utf-8"?>
-<ds:datastoreItem xmlns:ds="http://schemas.openxmlformats.org/officeDocument/2006/customXml" ds:itemID="{ED815092-0AAA-456D-8BA0-3F27FA4B6E8C}">
-  <ds:schemaRefs>
-    <ds:schemaRef ds:uri="http://schemas.microsoft.com/sharepoint/events"/>
-  </ds:schemaRefs>
-</ds:datastoreItem>
-</file>
-
 <file path=customXml/itemProps3.xml><?xml version="1.0" encoding="utf-8"?>
-<ds:datastoreItem xmlns:ds="http://schemas.openxmlformats.org/officeDocument/2006/customXml" ds:itemID="{0839A46C-0D0F-4C23-A27C-E4214DD3A9E1}">
-  <ds:schemaRefs>
-    <ds:schemaRef ds:uri="http://schemas.microsoft.com/office/2006/metadata/properties"/>
-    <ds:schemaRef ds:uri="http://schemas.microsoft.com/office/infopath/2007/PartnerControls"/>
-    <ds:schemaRef ds:uri="3fe3bc6e-3bc8-48bc-bcd1-2bfe39826b51"/>
-    <ds:schemaRef ds:uri="849b54b2-ee0f-491b-b6ba-4b40925eebe5"/>
-  </ds:schemaRefs>
-</ds:datastoreItem>
-</file>
-
-<file path=customXml/itemProps4.xml><?xml version="1.0" encoding="utf-8"?>
 <ds:datastoreItem xmlns:ds="http://schemas.openxmlformats.org/officeDocument/2006/customXml" ds:itemID="{63853EA2-18FE-4B2D-8619-7A25DB4E1A68}">
   <ds:schemaRefs>
     <ds:schemaRef ds:uri="http://schemas.microsoft.com/office/2006/metadata/contentType"/>
@@ -20183,8 +20191,19 @@
 </ds:datastoreItem>
 </file>
 
+<file path=customXml/itemProps4.xml><?xml version="1.0" encoding="utf-8"?>
+<ds:datastoreItem xmlns:ds="http://schemas.openxmlformats.org/officeDocument/2006/customXml" ds:itemID="{0839A46C-0D0F-4C23-A27C-E4214DD3A9E1}">
+  <ds:schemaRefs>
+    <ds:schemaRef ds:uri="http://schemas.microsoft.com/office/2006/metadata/properties"/>
+    <ds:schemaRef ds:uri="http://schemas.microsoft.com/office/infopath/2007/PartnerControls"/>
+    <ds:schemaRef ds:uri="3fe3bc6e-3bc8-48bc-bcd1-2bfe39826b51"/>
+    <ds:schemaRef ds:uri="849b54b2-ee0f-491b-b6ba-4b40925eebe5"/>
+  </ds:schemaRefs>
+</ds:datastoreItem>
+</file>
+
 <file path=customXml/itemProps5.xml><?xml version="1.0" encoding="utf-8"?>
-<ds:datastoreItem xmlns:ds="http://schemas.openxmlformats.org/officeDocument/2006/customXml" ds:itemID="{C9D3B998-DFFF-43A1-A901-5FA2C444C25B}">
+<ds:datastoreItem xmlns:ds="http://schemas.openxmlformats.org/officeDocument/2006/customXml" ds:itemID="{F0A30C8E-536B-45D5-860B-9EE70EE3406E}">
   <ds:schemaRefs>
     <ds:schemaRef ds:uri="http://schemas.openxmlformats.org/officeDocument/2006/bibliography"/>
   </ds:schemaRefs>
